--- a/templates/modul-description/Modulbeschreibung (Kurzform-1 Kurs).docx
+++ b/templates/modul-description/Modulbeschreibung (Kurzform-1 Kurs).docx
@@ -1075,8 +1075,6 @@
             <w:r>
               <w:t>V</w:t>
             </w:r>
-            <w:bookmarkStart w:id="1" w:name="_GoBack"/>
-            <w:bookmarkEnd w:id="1"/>
             <w:r>
               <w:t>oraussetzungen</w:t>
             </w:r>
@@ -1282,6 +1280,55 @@
             </w:r>
             <w:r>
               <w:t>,module</w:t>
+            </w:r>
+            <w:proofErr w:type="spellEnd"/>
+            <w:r>
+              <w:t>)</w:t>
+            </w:r>
+            <w:bookmarkStart w:id="1" w:name="_GoBack"/>
+            <w:bookmarkEnd w:id="1"/>
+          </w:p>
+        </w:tc>
+      </w:tr>
+      <w:tr>
+        <w:tc>
+          <w:tcPr>
+            <w:tcW w:w="1241" w:type="pct"/>
+            <w:vAlign w:val="center"/>
+          </w:tcPr>
+          <w:p>
+            <w:pPr>
+              <w:pStyle w:val="Hervorgehoben"/>
+            </w:pPr>
+            <w:r>
+              <w:t>Nachprüfung</w:t>
+            </w:r>
+          </w:p>
+        </w:tc>
+        <w:tc>
+          <w:tcPr>
+            <w:tcW w:w="3759" w:type="pct"/>
+            <w:gridSpan w:val="3"/>
+            <w:vAlign w:val="center"/>
+          </w:tcPr>
+          <w:p>
+            <w:pPr>
+              <w:spacing w:before="120" w:after="120"/>
+            </w:pPr>
+            <w:r>
+              <w:t>$</w:t>
+            </w:r>
+            <w:proofErr w:type="spellStart"/>
+            <w:r>
+              <w:t>scroll.pageproperty</w:t>
+            </w:r>
+            <w:proofErr w:type="spellEnd"/>
+            <w:r>
+              <w:t>.(</w:t>
+            </w:r>
+            <w:proofErr w:type="spellStart"/>
+            <w:r>
+              <w:t>Nachprüfung,module</w:t>
             </w:r>
             <w:proofErr w:type="spellEnd"/>
             <w:r>
@@ -8045,7 +8092,7 @@
 </file>
 
 <file path=customXml/itemProps3.xml><?xml version="1.0" encoding="utf-8"?>
-<ds:datastoreItem xmlns:ds="http://schemas.openxmlformats.org/officeDocument/2006/customXml" ds:itemID="{A9DAC6B1-D893-436D-BE51-214234E0C37E}">
+<ds:datastoreItem xmlns:ds="http://schemas.openxmlformats.org/officeDocument/2006/customXml" ds:itemID="{72063D79-F488-4740-B687-67A8E1D96D66}">
   <ds:schemaRefs>
     <ds:schemaRef ds:uri="http://schemas.openxmlformats.org/officeDocument/2006/bibliography"/>
   </ds:schemaRefs>
